--- a/Group contract.docx
+++ b/Group contract.docx
@@ -39,159 +39,117 @@
         </w:numPr>
       </w:pPr>
       <w:r>
-        <w:t xml:space="preserve">Tor </w:t>
-      </w:r>
-      <w:proofErr w:type="spellStart"/>
-      <w:r>
-        <w:t>Oveland</w:t>
-      </w:r>
-      <w:proofErr w:type="spellEnd"/>
+        <w:t>Tor Oveland Gikling</w:t>
+      </w:r>
+    </w:p>
+    <w:p>
+      <w:pPr>
+        <w:pStyle w:val="ListParagraph"/>
+        <w:numPr>
+          <w:ilvl w:val="0"/>
+          <w:numId w:val="1"/>
+        </w:numPr>
+      </w:pPr>
+      <w:r>
+        <w:t>Anders M. H. Frostrud</w:t>
+      </w:r>
+    </w:p>
+    <w:p>
+      <w:pPr>
+        <w:pStyle w:val="ListParagraph"/>
+        <w:numPr>
+          <w:ilvl w:val="0"/>
+          <w:numId w:val="1"/>
+        </w:numPr>
+      </w:pPr>
+      <w:r>
+        <w:t>Thomas Ystenes</w:t>
+      </w:r>
+    </w:p>
+    <w:p>
+      <w:pPr>
+        <w:pStyle w:val="ListParagraph"/>
+        <w:numPr>
+          <w:ilvl w:val="0"/>
+          <w:numId w:val="1"/>
+        </w:numPr>
+      </w:pPr>
+      <w:r>
+        <w:t>Elias F. Hanken</w:t>
+      </w:r>
+    </w:p>
+    <w:p>
+      <w:pPr>
+        <w:pStyle w:val="Heading1"/>
+      </w:pPr>
+      <w:r>
+        <w:t>Roles and task distribution</w:t>
+      </w:r>
+    </w:p>
+    <w:p>
+      <w:r>
+        <w:t xml:space="preserve">Member roles are described </w:t>
+      </w:r>
+      <w:r>
+        <w:t>below</w:t>
+      </w:r>
+      <w:r>
+        <w:t>:</w:t>
+      </w:r>
+    </w:p>
+    <w:p>
+      <w:pPr>
+        <w:pStyle w:val="ListParagraph"/>
+        <w:numPr>
+          <w:ilvl w:val="0"/>
+          <w:numId w:val="1"/>
+        </w:numPr>
+      </w:pPr>
+      <w:r>
+        <w:t>T</w:t>
+      </w:r>
+      <w:r>
+        <w:t>eam leader</w:t>
+      </w:r>
+      <w:r>
+        <w:t>, c</w:t>
+      </w:r>
+      <w:r>
+        <w:t xml:space="preserve">ommunicator </w:t>
+      </w:r>
+      <w:r>
+        <w:t xml:space="preserve">- </w:t>
+      </w:r>
+      <w:r>
+        <w:t>calls in for meetings</w:t>
+      </w:r>
+      <w:r>
+        <w:t xml:space="preserve">, brings the team together, </w:t>
+      </w:r>
+      <w:r>
+        <w:t>represents the group</w:t>
+      </w:r>
+      <w:r>
+        <w:t>. (Tor Oveland Gikling).</w:t>
+      </w:r>
+    </w:p>
+    <w:p>
+      <w:pPr>
+        <w:pStyle w:val="ListParagraph"/>
+        <w:numPr>
+          <w:ilvl w:val="0"/>
+          <w:numId w:val="1"/>
+        </w:numPr>
+      </w:pPr>
+      <w:r>
+        <w:t>D</w:t>
+      </w:r>
+      <w:r>
+        <w:t>ocumentation</w:t>
+      </w:r>
       <w:r>
         <w:t xml:space="preserve"> </w:t>
       </w:r>
-      <w:proofErr w:type="spellStart"/>
-      <w:r>
-        <w:t>Gikling</w:t>
-      </w:r>
-      <w:proofErr w:type="spellEnd"/>
-    </w:p>
-    <w:p>
-      <w:pPr>
-        <w:pStyle w:val="ListParagraph"/>
-        <w:numPr>
-          <w:ilvl w:val="0"/>
-          <w:numId w:val="1"/>
-        </w:numPr>
-      </w:pPr>
-      <w:r>
-        <w:t xml:space="preserve">Anders M. H. </w:t>
-      </w:r>
-      <w:proofErr w:type="spellStart"/>
-      <w:r>
-        <w:t>Frostrud</w:t>
-      </w:r>
-      <w:proofErr w:type="spellEnd"/>
-    </w:p>
-    <w:p>
-      <w:pPr>
-        <w:pStyle w:val="ListParagraph"/>
-        <w:numPr>
-          <w:ilvl w:val="0"/>
-          <w:numId w:val="1"/>
-        </w:numPr>
-      </w:pPr>
-      <w:r>
-        <w:t xml:space="preserve">Thomas </w:t>
-      </w:r>
-      <w:proofErr w:type="spellStart"/>
-      <w:r>
-        <w:t>Ystenes</w:t>
-      </w:r>
-      <w:proofErr w:type="spellEnd"/>
-    </w:p>
-    <w:p>
-      <w:pPr>
-        <w:pStyle w:val="ListParagraph"/>
-        <w:numPr>
-          <w:ilvl w:val="0"/>
-          <w:numId w:val="1"/>
-        </w:numPr>
-      </w:pPr>
-      <w:r>
-        <w:t>Elias F. Hanken</w:t>
-      </w:r>
-    </w:p>
-    <w:p>
-      <w:pPr>
-        <w:pStyle w:val="Heading1"/>
-      </w:pPr>
-      <w:r>
-        <w:t>Roles and task distribution</w:t>
-      </w:r>
-    </w:p>
-    <w:p>
-      <w:r>
-        <w:t>Will there be any specific responsibilities for the group members?</w:t>
-      </w:r>
-      <w:r>
-        <w:t xml:space="preserve"> Describe it here.</w:t>
-      </w:r>
-      <w:r>
-        <w:t xml:space="preserve"> We do not specify any names for each role, since each member has a shared responsibility</w:t>
-      </w:r>
-      <w:r>
-        <w:t>.</w:t>
-      </w:r>
-    </w:p>
-    <w:p>
-      <w:pPr>
-        <w:pStyle w:val="ListParagraph"/>
-        <w:numPr>
-          <w:ilvl w:val="0"/>
-          <w:numId w:val="1"/>
-        </w:numPr>
-      </w:pPr>
-      <w:r>
-        <w:t>T</w:t>
-      </w:r>
-      <w:r>
-        <w:t>eam leader</w:t>
-      </w:r>
-      <w:r>
-        <w:t>, c</w:t>
-      </w:r>
-      <w:r>
-        <w:t xml:space="preserve">ommunicator </w:t>
-      </w:r>
-      <w:r>
-        <w:t xml:space="preserve">- </w:t>
-      </w:r>
-      <w:r>
-        <w:t>calls in for meetings</w:t>
-      </w:r>
-      <w:r>
-        <w:t xml:space="preserve">, brings the team together, </w:t>
-      </w:r>
-      <w:r>
-        <w:t>represents the group</w:t>
-      </w:r>
-      <w:r>
-        <w:t xml:space="preserve">. (Tor </w:t>
-      </w:r>
-      <w:proofErr w:type="spellStart"/>
-      <w:r>
-        <w:t>Oveland</w:t>
-      </w:r>
-      <w:proofErr w:type="spellEnd"/>
-      <w:r>
-        <w:t xml:space="preserve"> </w:t>
-      </w:r>
-      <w:proofErr w:type="spellStart"/>
-      <w:r>
-        <w:t>Gikling</w:t>
-      </w:r>
-      <w:proofErr w:type="spellEnd"/>
-      <w:r>
-        <w:t>).</w:t>
-      </w:r>
-    </w:p>
-    <w:p>
-      <w:pPr>
-        <w:pStyle w:val="ListParagraph"/>
-        <w:numPr>
-          <w:ilvl w:val="0"/>
-          <w:numId w:val="1"/>
-        </w:numPr>
-      </w:pPr>
-      <w:r>
-        <w:t>D</w:t>
-      </w:r>
-      <w:r>
-        <w:t>ocumentation</w:t>
-      </w:r>
-      <w:r>
-        <w:t xml:space="preserve"> </w:t>
-      </w:r>
       <w:r>
         <w:t xml:space="preserve">manager </w:t>
       </w:r>
@@ -202,15 +160,7 @@
         <w:t>makes sure all the documents are in place, does not write all him/her-self, but coordinates and makes sure that the work is done in a team)</w:t>
       </w:r>
       <w:r>
-        <w:t xml:space="preserve"> (Thomas </w:t>
-      </w:r>
-      <w:proofErr w:type="spellStart"/>
-      <w:r>
-        <w:t>Ystenes</w:t>
-      </w:r>
-      <w:proofErr w:type="spellEnd"/>
-      <w:r>
-        <w:t>).</w:t>
+        <w:t xml:space="preserve"> (Thomas Ystenes).</w:t>
       </w:r>
     </w:p>
     <w:p>
@@ -382,6 +332,9 @@
       </w:r>
       <w:r>
         <w:t xml:space="preserve"> attend, a message to notify the other group members shall be sent</w:t>
+      </w:r>
+      <w:r>
+        <w:t xml:space="preserve"> on discord</w:t>
       </w:r>
       <w:r>
         <w:t xml:space="preserve"> at least 2 hours prior</w:t>
